--- a/Reflection of Assumptions.docx
+++ b/Reflection of Assumptions.docx
@@ -10,40 +10,6 @@
         <w:t>Reflection of Assumptions</w:t>
       </w:r>
     </w:p>
-    <w:p>
-      <w:pPr>
-        <w:widowControl w:val="0"/>
-        <w:pBdr>
-          <w:top w:val="nil"/>
-          <w:left w:val="nil"/>
-          <w:bottom w:val="nil"/>
-          <w:right w:val="nil"/>
-          <w:between w:val="nil"/>
-        </w:pBdr>
-        <w:spacing w:line="240" w:lineRule="auto"/>
-        <w:rPr>
-          <w:sz w:val="20"/>
-          <w:szCs w:val="20"/>
-        </w:rPr>
-      </w:pPr>
-      <w:proofErr w:type="gramStart"/>
-      <w:r>
-        <w:rPr>
-          <w:sz w:val="20"/>
-          <w:szCs w:val="20"/>
-        </w:rPr>
-        <w:t>200-300 word</w:t>
-      </w:r>
-      <w:proofErr w:type="gramEnd"/>
-      <w:r>
-        <w:rPr>
-          <w:sz w:val="20"/>
-          <w:szCs w:val="20"/>
-        </w:rPr>
-        <w:t xml:space="preserve"> reflections and brainstormed ideas; stating any assumptions made.</w:t>
-      </w:r>
-    </w:p>
-    <w:p/>
     <w:p>
       <w:r>
         <w:t>The purpose of the implementation of an information system for the major travel company is to improve the operation of their in-house call management centre. The operations of the in-house CMC can be broken into two distinct operations each of which have their own associated assumptions.</w:t>
@@ -207,56 +173,6 @@
         <w:t>Calls made are often lacking substance due to lack of knowledge of the customer and a clear direction of conversation</w:t>
       </w:r>
     </w:p>
-    <w:p/>
-    <w:p>
-      <w:r>
-        <w:t>Outbound Calls → Generated customer target list with customer details retrieved from database.</w:t>
-      </w:r>
-    </w:p>
-    <w:p>
-      <w:r>
-        <w:tab/>
-        <w:t>→ Displays details and provides guidelines and script to help in providing an improved service to the end-customer.</w:t>
-      </w:r>
-    </w:p>
-    <w:p>
-      <w:r>
-        <w:tab/>
-        <w:t>→ Target list for each RM based on their skills and profile.</w:t>
-      </w:r>
-    </w:p>
-    <w:p/>
-    <w:p>
-      <w:r>
-        <w:t>Customer Profiles → User of profiler tool to get a better understanding of customers and what they want.</w:t>
-      </w:r>
-    </w:p>
-    <w:p>
-      <w:r>
-        <w:t xml:space="preserve">RM Profiles → Corresponding profile depending on age, sex, culture, language proficiency, </w:t>
-      </w:r>
-      <w:proofErr w:type="gramStart"/>
-      <w:r>
-        <w:t>experience</w:t>
-      </w:r>
-      <w:proofErr w:type="gramEnd"/>
-      <w:r>
-        <w:t xml:space="preserve"> and product knowledge.</w:t>
-      </w:r>
-    </w:p>
-    <w:p>
-      <w:r>
-        <w:lastRenderedPageBreak/>
-        <w:tab/>
-        <w:t>→ Profiles are initialised at hiring via a questionnaire to build a profile and skill matrix. System will adjust according to RMs subsequent performance in selling packages and in serving customers effectively and efficiently.</w:t>
-      </w:r>
-    </w:p>
-    <w:p>
-      <w:r>
-        <w:t xml:space="preserve">System Sought → Used as a skill matcher between end customers and RMs based on their profiles. This makes RMs more convincing to a customer and increases the chance to achieve a sale or provide a service. </w:t>
-      </w:r>
-    </w:p>
-    <w:p/>
     <w:sectPr>
       <w:pgSz w:w="11906" w:h="16838"/>
       <w:pgMar w:top="1440" w:right="1440" w:bottom="1440" w:left="1440" w:header="708" w:footer="708" w:gutter="0"/>
@@ -627,6 +543,7 @@
     <w:lsdException w:name="HTML Sample" w:semiHidden="1" w:unhideWhenUsed="1"/>
     <w:lsdException w:name="HTML Typewriter" w:semiHidden="1" w:unhideWhenUsed="1"/>
     <w:lsdException w:name="HTML Variable" w:semiHidden="1" w:unhideWhenUsed="1"/>
+    <w:lsdException w:name="Normal Table" w:semiHidden="1" w:unhideWhenUsed="1"/>
     <w:lsdException w:name="annotation subject" w:semiHidden="1" w:unhideWhenUsed="1"/>
     <w:lsdException w:name="No List" w:semiHidden="1" w:unhideWhenUsed="1"/>
     <w:lsdException w:name="Outline List 1" w:semiHidden="1" w:unhideWhenUsed="1"/>
@@ -673,8 +590,10 @@
     <w:lsdException w:name="Table Subtle 2" w:semiHidden="1" w:unhideWhenUsed="1"/>
     <w:lsdException w:name="Table Web 1" w:semiHidden="1" w:unhideWhenUsed="1"/>
     <w:lsdException w:name="Table Web 2" w:semiHidden="1" w:unhideWhenUsed="1"/>
+    <w:lsdException w:name="Table Web 3" w:semiHidden="1" w:unhideWhenUsed="1"/>
     <w:lsdException w:name="Balloon Text" w:semiHidden="1" w:unhideWhenUsed="1"/>
     <w:lsdException w:name="Table Grid" w:uiPriority="39"/>
+    <w:lsdException w:name="Table Theme" w:semiHidden="1" w:unhideWhenUsed="1"/>
     <w:lsdException w:name="Placeholder Text" w:semiHidden="1"/>
     <w:lsdException w:name="No Spacing" w:uiPriority="1" w:qFormat="1"/>
     <w:lsdException w:name="Light Shading" w:uiPriority="60"/>

--- a/Reflection of Assumptions.docx
+++ b/Reflection of Assumptions.docx
@@ -56,7 +56,10 @@
         </w:numPr>
       </w:pPr>
       <w:r>
-        <w:t>Customer profiles do not represent customers on a deeper level of understanding of their wants or needs, rather only contain basic information such as name and contact details</w:t>
+        <w:t xml:space="preserve">Customer profiles </w:t>
+      </w:r>
+      <w:r>
+        <w:t>are not being fully utilised</w:t>
       </w:r>
     </w:p>
     <w:p>
@@ -68,7 +71,13 @@
         </w:numPr>
       </w:pPr>
       <w:r>
-        <w:t>RMs deal with customers enquiring about packages outside of their expertise</w:t>
+        <w:t>RMs</w:t>
+      </w:r>
+      <w:r>
+        <w:t xml:space="preserve"> at times </w:t>
+      </w:r>
+      <w:r>
+        <w:t>deal with customers enquiring about packages outside of their expertise</w:t>
       </w:r>
     </w:p>
     <w:p>

--- a/Reflection of Assumptions.docx
+++ b/Reflection of Assumptions.docx
@@ -7,12 +7,7 @@
         <w:pStyle w:val="Heading1"/>
       </w:pPr>
       <w:r>
-        <w:t>Reflection of Assumptions</w:t>
-      </w:r>
-    </w:p>
-    <w:p>
-      <w:r>
-        <w:t>The purpose of the implementation of an information system for the major travel company is to improve the operation of their in-house call management centre. The operations of the in-house CMC can be broken into two distinct operations each of which have their own associated assumptions.</w:t>
+        <w:t>Assumptions</w:t>
       </w:r>
     </w:p>
     <w:p>
@@ -107,7 +102,13 @@
         <w:t>Customers are routed to first available RM</w:t>
       </w:r>
       <w:r>
-        <w:t xml:space="preserve"> and not currently matched based on RMs skill level</w:t>
+        <w:t xml:space="preserve"> and not currently on</w:t>
+      </w:r>
+      <w:r>
+        <w:t xml:space="preserve"> any other criteria such as</w:t>
+      </w:r>
+      <w:r>
+        <w:t xml:space="preserve"> RMs skill level</w:t>
       </w:r>
     </w:p>
     <w:p>
@@ -124,6 +125,9 @@
       <w:r>
         <w:t xml:space="preserve"> resulting in long holding times</w:t>
       </w:r>
+      <w:r>
+        <w:t xml:space="preserve"> on staff lines</w:t>
+      </w:r>
     </w:p>
     <w:p>
       <w:pPr>
@@ -179,7 +183,10 @@
         </w:numPr>
       </w:pPr>
       <w:r>
-        <w:t>Calls made are often lacking substance due to lack of knowledge of the customer and a clear direction of conversation</w:t>
+        <w:t>Calls made are often</w:t>
+      </w:r>
+      <w:r>
+        <w:t xml:space="preserve"> lacking in knowledge and resources to adequately serve customers in an efficient manner</w:t>
       </w:r>
     </w:p>
     <w:sectPr>
